--- a/天下第一剑/游戏需求框架.docx
+++ b/天下第一剑/游戏需求框架.docx
@@ -363,214 +363,559 @@
           <w:rFonts w:hint="eastAsia"/>
           <w:lang w:val="en-US" w:eastAsia="zh-CN"/>
         </w:rPr>
-        <w:t>玩家(脚本存放玩家状态信息</w:t>
+        <w:t>玩家(脚本存放玩家状态信息)</w:t>
+      </w:r>
+    </w:p>
+    <w:p>
+      <w:pPr>
+        <w:ind w:left="420" w:leftChars="0" w:firstLine="0" w:firstLineChars="0"/>
+        <w:rPr>
+          <w:rFonts w:hint="eastAsia"/>
+          <w:lang w:val="en-US" w:eastAsia="zh-CN"/>
+        </w:rPr>
+      </w:pPr>
+      <w:r>
+        <w:rPr>
+          <w:rFonts w:hint="eastAsia"/>
+          <w:lang w:val="en-US" w:eastAsia="zh-CN"/>
+        </w:rPr>
+        <w:t>特技表现</w:t>
+      </w:r>
+    </w:p>
+    <w:p>
+      <w:pPr>
+        <w:ind w:left="840" w:leftChars="0" w:firstLine="0" w:firstLineChars="0"/>
+        <w:rPr>
+          <w:rFonts w:hint="eastAsia"/>
+          <w:lang w:val="en-US" w:eastAsia="zh-CN"/>
+        </w:rPr>
+      </w:pPr>
+      <w:r>
+        <w:rPr>
+          <w:rFonts w:hint="eastAsia"/>
+          <w:lang w:val="en-US" w:eastAsia="zh-CN"/>
+        </w:rPr>
+        <w:t>碰撞器</w:t>
+      </w:r>
+    </w:p>
+    <w:p>
+      <w:pPr>
+        <w:ind w:left="840" w:leftChars="0" w:firstLine="0" w:firstLineChars="0"/>
+        <w:rPr>
+          <w:rFonts w:hint="eastAsia"/>
+          <w:lang w:val="en-US" w:eastAsia="zh-CN"/>
+        </w:rPr>
+      </w:pPr>
+      <w:r>
+        <w:rPr>
+          <w:rFonts w:hint="eastAsia"/>
+          <w:lang w:val="en-US" w:eastAsia="zh-CN"/>
+        </w:rPr>
+        <w:t>动画</w:t>
+      </w:r>
+    </w:p>
+    <w:p>
+      <w:pPr>
+        <w:ind w:left="840" w:leftChars="0" w:firstLine="0" w:firstLineChars="0"/>
+        <w:rPr>
+          <w:rFonts w:hint="eastAsia"/>
+          <w:lang w:val="en-US" w:eastAsia="zh-CN"/>
+        </w:rPr>
+      </w:pPr>
+      <w:r>
+        <w:rPr>
+          <w:rFonts w:hint="eastAsia"/>
+          <w:lang w:val="en-US" w:eastAsia="zh-CN"/>
+        </w:rPr>
+        <w:t>精灵</w:t>
+      </w:r>
+    </w:p>
+    <w:p>
+      <w:pPr>
+        <w:ind w:left="420" w:leftChars="0" w:firstLine="0" w:firstLineChars="0"/>
+        <w:rPr>
+          <w:rFonts w:hint="eastAsia"/>
+          <w:lang w:val="en-US" w:eastAsia="zh-CN"/>
+        </w:rPr>
+      </w:pPr>
+      <w:r>
+        <w:rPr>
+          <w:rFonts w:hint="eastAsia"/>
+          <w:lang w:val="en-US" w:eastAsia="zh-CN"/>
+        </w:rPr>
+        <w:t>玩家精灵</w:t>
+      </w:r>
+    </w:p>
+    <w:p>
+      <w:pPr>
+        <w:ind w:left="420" w:leftChars="0" w:firstLine="0" w:firstLineChars="0"/>
+        <w:rPr>
+          <w:rFonts w:hint="eastAsia"/>
+          <w:lang w:val="en-US" w:eastAsia="zh-CN"/>
+        </w:rPr>
+      </w:pPr>
+      <w:r>
+        <w:rPr>
+          <w:rFonts w:hint="eastAsia"/>
+          <w:lang w:val="en-US" w:eastAsia="zh-CN"/>
+        </w:rPr>
+        <w:t>玩家动画</w:t>
+      </w:r>
+    </w:p>
+    <w:p>
+      <w:pPr>
+        <w:ind w:left="420" w:leftChars="0" w:firstLine="0" w:firstLineChars="0"/>
+        <w:rPr>
+          <w:rFonts w:hint="eastAsia"/>
+          <w:lang w:val="en-US" w:eastAsia="zh-CN"/>
+        </w:rPr>
+      </w:pPr>
+    </w:p>
+    <w:p>
+      <w:pPr>
+        <w:rPr>
+          <w:rFonts w:hint="eastAsia"/>
+          <w:lang w:val="en-US" w:eastAsia="zh-CN"/>
+        </w:rPr>
+      </w:pPr>
+      <w:r>
+        <w:rPr>
+          <w:rFonts w:hint="eastAsia"/>
+          <w:lang w:val="en-US" w:eastAsia="zh-CN"/>
+        </w:rPr>
+        <w:t>对话框</w:t>
+      </w:r>
+    </w:p>
+    <w:p>
+      <w:pPr>
+        <w:ind w:firstLine="420" w:firstLineChars="0"/>
+        <w:rPr>
+          <w:rFonts w:hint="eastAsia"/>
+          <w:lang w:val="en-US" w:eastAsia="zh-CN"/>
+        </w:rPr>
+      </w:pPr>
+      <w:r>
+        <w:rPr>
+          <w:rFonts w:hint="eastAsia"/>
+          <w:lang w:val="en-US" w:eastAsia="zh-CN"/>
+        </w:rPr>
+        <w:t>头像</w:t>
+      </w:r>
+    </w:p>
+    <w:p>
+      <w:pPr>
+        <w:ind w:firstLine="420" w:firstLineChars="0"/>
+        <w:rPr>
+          <w:rFonts w:hint="eastAsia"/>
+          <w:lang w:val="en-US" w:eastAsia="zh-CN"/>
+        </w:rPr>
+      </w:pPr>
+      <w:r>
+        <w:rPr>
+          <w:rFonts w:hint="eastAsia"/>
+          <w:lang w:val="en-US" w:eastAsia="zh-CN"/>
+        </w:rPr>
+        <w:t>名字</w:t>
+      </w:r>
+    </w:p>
+    <w:p>
+      <w:pPr>
+        <w:ind w:firstLine="420" w:firstLineChars="0"/>
+        <w:rPr>
+          <w:rFonts w:hint="eastAsia"/>
+          <w:lang w:val="en-US" w:eastAsia="zh-CN"/>
+        </w:rPr>
+      </w:pPr>
+      <w:r>
+        <w:rPr>
+          <w:rFonts w:hint="eastAsia"/>
+          <w:lang w:val="en-US" w:eastAsia="zh-CN"/>
+        </w:rPr>
+        <w:t>台词</w:t>
+      </w:r>
+    </w:p>
+    <w:p>
+      <w:pPr>
+        <w:ind w:firstLine="420" w:firstLineChars="0"/>
+        <w:rPr>
+          <w:rFonts w:hint="eastAsia"/>
+          <w:lang w:val="en-US" w:eastAsia="zh-CN"/>
+        </w:rPr>
+      </w:pPr>
+    </w:p>
+    <w:p>
+      <w:pPr>
+        <w:rPr>
+          <w:rFonts w:hint="eastAsia"/>
+          <w:lang w:val="en-US" w:eastAsia="zh-CN"/>
+        </w:rPr>
+      </w:pPr>
+    </w:p>
+    <w:p>
+      <w:pPr>
+        <w:ind w:firstLine="420" w:firstLineChars="0"/>
+        <w:rPr>
+          <w:rFonts w:hint="eastAsia"/>
+          <w:lang w:val="en-US" w:eastAsia="zh-CN"/>
+        </w:rPr>
+      </w:pPr>
+    </w:p>
+    <w:p>
+      <w:pPr>
+        <w:rPr>
+          <w:rFonts w:hint="default"/>
+          <w:lang w:val="en-US" w:eastAsia="zh-CN"/>
+        </w:rPr>
+      </w:pPr>
+    </w:p>
+    <w:p>
+      <w:pPr>
+        <w:ind w:left="420" w:leftChars="0" w:firstLine="420" w:firstLineChars="0"/>
+        <w:rPr>
+          <w:rFonts w:hint="eastAsia"/>
+          <w:lang w:val="en-US" w:eastAsia="zh-CN"/>
+        </w:rPr>
+      </w:pPr>
+    </w:p>
+    <w:p>
+      <w:pPr>
+        <w:ind w:firstLine="420" w:firstLineChars="0"/>
+        <w:rPr>
+          <w:rFonts w:hint="default"/>
+          <w:lang w:val="en-US" w:eastAsia="zh-CN"/>
+        </w:rPr>
+      </w:pPr>
+    </w:p>
+    <w:p>
+      <w:pPr>
+        <w:rPr>
+          <w:rFonts w:hint="eastAsia"/>
+          <w:lang w:val="en-US" w:eastAsia="zh-CN"/>
+        </w:rPr>
+      </w:pPr>
+      <w:r>
+        <w:rPr>
+          <w:rFonts w:hint="eastAsia"/>
+          <w:lang w:val="en-US" w:eastAsia="zh-CN"/>
+        </w:rPr>
+        <w:t>前言背景介绍：</w:t>
+      </w:r>
+    </w:p>
+    <w:p>
+      <w:pPr>
+        <w:ind w:firstLine="420" w:firstLineChars="0"/>
+        <w:rPr>
+          <w:rFonts w:hint="eastAsia"/>
+          <w:lang w:val="en-US" w:eastAsia="zh-CN"/>
+        </w:rPr>
+      </w:pPr>
+      <w:r>
+        <w:rPr>
+          <w:rFonts w:hint="eastAsia"/>
+          <w:lang w:val="en-US" w:eastAsia="zh-CN"/>
+        </w:rPr>
+        <w:t>这本是个普通的世界，被人类文明所主导。</w:t>
+      </w:r>
+    </w:p>
+    <w:p>
+      <w:pPr>
+        <w:ind w:firstLine="420" w:firstLineChars="0"/>
+        <w:rPr>
+          <w:rFonts w:hint="eastAsia"/>
+          <w:lang w:val="en-US" w:eastAsia="zh-CN"/>
+        </w:rPr>
+      </w:pPr>
+      <w:r>
+        <w:rPr>
+          <w:rFonts w:hint="eastAsia"/>
+          <w:lang w:val="en-US" w:eastAsia="zh-CN"/>
+        </w:rPr>
+        <w:t>但这主导权突然在某一天被颠覆，没有被任何历史记载过的怪物，灾难接踵而至。</w:t>
+      </w:r>
+    </w:p>
+    <w:p>
+      <w:pPr>
+        <w:ind w:left="840" w:leftChars="0" w:firstLine="420" w:firstLineChars="0"/>
+        <w:rPr>
+          <w:rFonts w:hint="default"/>
+          <w:lang w:val="en-US" w:eastAsia="zh-CN"/>
+        </w:rPr>
+      </w:pPr>
+      <w:r>
+        <w:rPr>
+          <w:rFonts w:hint="eastAsia"/>
+          <w:lang w:val="en-US" w:eastAsia="zh-CN"/>
+        </w:rPr>
+        <w:t>配图动图---------大厦的灯光突然全部熄灭，然后高楼大厦被尽数摧毁</w:t>
+      </w:r>
+    </w:p>
+    <w:p>
+      <w:pPr>
+        <w:ind w:left="840" w:leftChars="0" w:firstLine="420" w:firstLineChars="0"/>
+        <w:rPr>
+          <w:rFonts w:hint="eastAsia"/>
+          <w:lang w:val="en-US" w:eastAsia="zh-CN"/>
+        </w:rPr>
+      </w:pPr>
+    </w:p>
+    <w:p>
+      <w:pPr>
+        <w:ind w:firstLine="420" w:firstLineChars="0"/>
+        <w:rPr>
+          <w:rFonts w:hint="eastAsia"/>
+          <w:lang w:val="en-US" w:eastAsia="zh-CN"/>
+        </w:rPr>
+      </w:pPr>
+      <w:r>
+        <w:rPr>
+          <w:rFonts w:hint="eastAsia"/>
+          <w:lang w:val="en-US" w:eastAsia="zh-CN"/>
+        </w:rPr>
+        <w:t>妖魔，妖怪，巨兽，恶魔。</w:t>
+      </w:r>
+    </w:p>
+    <w:p>
+      <w:pPr>
+        <w:ind w:firstLine="420" w:firstLineChars="0"/>
+        <w:rPr>
+          <w:rFonts w:hint="default"/>
+          <w:lang w:val="en-US" w:eastAsia="zh-CN"/>
+        </w:rPr>
+      </w:pPr>
+      <w:r>
+        <w:rPr>
+          <w:rFonts w:hint="eastAsia"/>
+          <w:lang w:val="en-US" w:eastAsia="zh-CN"/>
+        </w:rPr>
+        <w:t>人们用各种不同的称呼以描述这些威胁人类，将人类从食物链顶端拉下来的存在。</w:t>
+      </w:r>
+    </w:p>
+    <w:p>
+      <w:pPr>
+        <w:ind w:left="840" w:leftChars="0" w:firstLine="420" w:firstLineChars="0"/>
+        <w:rPr>
+          <w:rFonts w:hint="eastAsia"/>
+          <w:lang w:val="en-US" w:eastAsia="zh-CN"/>
+        </w:rPr>
+      </w:pPr>
+      <w:r>
+        <w:rPr>
+          <w:rFonts w:hint="eastAsia"/>
+          <w:lang w:val="en-US" w:eastAsia="zh-CN"/>
+        </w:rPr>
+        <w:t>配图--------BOSS剪影</w:t>
+      </w:r>
+    </w:p>
+    <w:p>
+      <w:pPr>
+        <w:ind w:left="840" w:leftChars="0" w:firstLine="420" w:firstLineChars="0"/>
+        <w:rPr>
+          <w:rFonts w:hint="eastAsia"/>
+          <w:lang w:val="en-US" w:eastAsia="zh-CN"/>
+        </w:rPr>
+      </w:pPr>
+    </w:p>
+    <w:p>
+      <w:pPr>
+        <w:ind w:firstLine="420" w:firstLineChars="0"/>
+        <w:rPr>
+          <w:rFonts w:hint="eastAsia"/>
+          <w:lang w:val="en-US" w:eastAsia="zh-CN"/>
+        </w:rPr>
+      </w:pPr>
+      <w:r>
+        <w:rPr>
+          <w:rFonts w:hint="eastAsia"/>
+          <w:lang w:val="en-US" w:eastAsia="zh-CN"/>
+        </w:rPr>
+        <w:t>“电和磁”因为不明原因消失了。</w:t>
+      </w:r>
+    </w:p>
+    <w:p>
+      <w:pPr>
+        <w:ind w:firstLine="420" w:firstLineChars="0"/>
+        <w:rPr>
+          <w:rFonts w:hint="eastAsia"/>
+          <w:lang w:val="en-US" w:eastAsia="zh-CN"/>
+        </w:rPr>
+      </w:pPr>
+      <w:r>
+        <w:rPr>
+          <w:rFonts w:hint="eastAsia"/>
+          <w:lang w:val="en-US" w:eastAsia="zh-CN"/>
+        </w:rPr>
+        <w:t>这给人们的生存带来了严重的影响。</w:t>
+      </w:r>
+    </w:p>
+    <w:p>
+      <w:pPr>
+        <w:ind w:left="840" w:leftChars="0" w:firstLine="420" w:firstLineChars="0"/>
+        <w:rPr>
+          <w:rFonts w:hint="eastAsia"/>
+          <w:lang w:val="en-US" w:eastAsia="zh-CN"/>
+        </w:rPr>
+      </w:pPr>
+      <w:r>
+        <w:rPr>
+          <w:rFonts w:hint="eastAsia"/>
+          <w:lang w:val="en-US" w:eastAsia="zh-CN"/>
+        </w:rPr>
+        <w:t>配图--------篝火下的人们</w:t>
+      </w:r>
+    </w:p>
+    <w:p>
+      <w:pPr>
+        <w:ind w:left="840" w:leftChars="0" w:firstLine="420" w:firstLineChars="0"/>
+        <w:rPr>
+          <w:rFonts w:hint="eastAsia"/>
+          <w:lang w:val="en-US" w:eastAsia="zh-CN"/>
+        </w:rPr>
+      </w:pPr>
+    </w:p>
+    <w:p>
+      <w:pPr>
+        <w:ind w:firstLine="420" w:firstLineChars="0"/>
+        <w:rPr>
+          <w:rFonts w:hint="eastAsia"/>
+          <w:lang w:val="en-US" w:eastAsia="zh-CN"/>
+        </w:rPr>
+      </w:pPr>
+      <w:r>
+        <w:rPr>
+          <w:rFonts w:hint="eastAsia"/>
+          <w:lang w:val="en-US" w:eastAsia="zh-CN"/>
+        </w:rPr>
+        <w:t>某次巨大的天地异变后，人类之中一些特殊能人横空出世。</w:t>
+      </w:r>
+      <w:r>
+        <w:rPr>
+          <w:rFonts w:hint="eastAsia"/>
+          <w:lang w:val="en-US" w:eastAsia="zh-CN"/>
+        </w:rPr>
+        <w:tab/>
+      </w:r>
+    </w:p>
+    <w:p>
+      <w:pPr>
+        <w:ind w:firstLine="420" w:firstLineChars="0"/>
+        <w:rPr>
+          <w:rFonts w:hint="eastAsia"/>
+          <w:lang w:val="en-US" w:eastAsia="zh-CN"/>
+        </w:rPr>
+      </w:pPr>
+      <w:r>
+        <w:rPr>
+          <w:rFonts w:hint="eastAsia"/>
+          <w:lang w:val="en-US" w:eastAsia="zh-CN"/>
+        </w:rPr>
+        <w:t>怪力，预知，治疗，念力，超计算，拥有着特殊能力的他们让人类在未知威胁面前有了喘息的机会。</w:t>
+      </w:r>
+    </w:p>
+    <w:p>
+      <w:pPr>
+        <w:ind w:left="840" w:leftChars="0" w:firstLine="420" w:firstLineChars="0"/>
+        <w:rPr>
+          <w:rFonts w:hint="eastAsia"/>
+          <w:lang w:val="en-US" w:eastAsia="zh-CN"/>
+        </w:rPr>
+      </w:pPr>
+      <w:r>
+        <w:rPr>
+          <w:rFonts w:hint="eastAsia"/>
+          <w:lang w:val="en-US" w:eastAsia="zh-CN"/>
+        </w:rPr>
+        <w:t>配图------特殊角色剪影</w:t>
+      </w:r>
+    </w:p>
+    <w:p>
+      <w:pPr>
+        <w:ind w:left="840" w:leftChars="0" w:firstLine="420" w:firstLineChars="0"/>
+        <w:rPr>
+          <w:rFonts w:hint="eastAsia"/>
+          <w:lang w:val="en-US" w:eastAsia="zh-CN"/>
+        </w:rPr>
+      </w:pPr>
+    </w:p>
+    <w:p>
+      <w:pPr>
+        <w:ind w:firstLine="420" w:firstLineChars="0"/>
+        <w:rPr>
+          <w:rFonts w:hint="eastAsia"/>
+          <w:lang w:val="en-US" w:eastAsia="zh-CN"/>
+        </w:rPr>
+      </w:pPr>
+      <w:r>
+        <w:rPr>
+          <w:rFonts w:hint="eastAsia"/>
+          <w:lang w:val="en-US" w:eastAsia="zh-CN"/>
+        </w:rPr>
+        <w:t>而你，作为拥有特殊能力的一员，也开始了你的故事。</w:t>
+      </w:r>
+    </w:p>
+    <w:p>
+      <w:pPr>
+        <w:ind w:firstLine="420" w:firstLineChars="0"/>
+        <w:rPr>
+          <w:rFonts w:hint="eastAsia"/>
+          <w:lang w:val="en-US" w:eastAsia="zh-CN"/>
+        </w:rPr>
+      </w:pPr>
+      <w:r>
+        <w:rPr>
+          <w:rFonts w:hint="eastAsia"/>
+          <w:lang w:val="en-US" w:eastAsia="zh-CN"/>
+        </w:rPr>
+        <w:t>你不站在任何人一边，只为自己的理想而活-------挑战天下强者，成为天下第一剑。</w:t>
+      </w:r>
+    </w:p>
+    <w:p>
+      <w:pPr>
+        <w:ind w:left="840" w:leftChars="0" w:firstLine="420" w:firstLineChars="0"/>
+        <w:rPr>
+          <w:rFonts w:hint="default"/>
+          <w:lang w:val="en-US" w:eastAsia="zh-CN"/>
+        </w:rPr>
+      </w:pPr>
+      <w:r>
+        <w:rPr>
+          <w:rFonts w:hint="eastAsia"/>
+          <w:lang w:val="en-US" w:eastAsia="zh-CN"/>
+        </w:rPr>
+        <w:t>配图-------主角斩杀一头怪物</w:t>
       </w:r>
       <w:bookmarkStart w:id="0" w:name="_GoBack"/>
       <w:bookmarkEnd w:id="0"/>
-      <w:r>
-        <w:rPr>
-          <w:rFonts w:hint="eastAsia"/>
-          <w:lang w:val="en-US" w:eastAsia="zh-CN"/>
-        </w:rPr>
-        <w:t>)</w:t>
-      </w:r>
-    </w:p>
-    <w:p>
-      <w:pPr>
-        <w:ind w:left="420" w:leftChars="0" w:firstLine="0" w:firstLineChars="0"/>
-        <w:rPr>
-          <w:rFonts w:hint="eastAsia"/>
-          <w:lang w:val="en-US" w:eastAsia="zh-CN"/>
-        </w:rPr>
-      </w:pPr>
-      <w:r>
-        <w:rPr>
-          <w:rFonts w:hint="eastAsia"/>
-          <w:lang w:val="en-US" w:eastAsia="zh-CN"/>
-        </w:rPr>
-        <w:t>特技表现</w:t>
-      </w:r>
-    </w:p>
-    <w:p>
-      <w:pPr>
-        <w:ind w:left="840" w:leftChars="0" w:firstLine="0" w:firstLineChars="0"/>
-        <w:rPr>
-          <w:rFonts w:hint="eastAsia"/>
-          <w:lang w:val="en-US" w:eastAsia="zh-CN"/>
-        </w:rPr>
-      </w:pPr>
-      <w:r>
-        <w:rPr>
-          <w:rFonts w:hint="eastAsia"/>
-          <w:lang w:val="en-US" w:eastAsia="zh-CN"/>
-        </w:rPr>
-        <w:t>碰撞器</w:t>
-      </w:r>
-    </w:p>
-    <w:p>
-      <w:pPr>
-        <w:ind w:left="840" w:leftChars="0" w:firstLine="0" w:firstLineChars="0"/>
-        <w:rPr>
-          <w:rFonts w:hint="eastAsia"/>
-          <w:lang w:val="en-US" w:eastAsia="zh-CN"/>
-        </w:rPr>
-      </w:pPr>
-      <w:r>
-        <w:rPr>
-          <w:rFonts w:hint="eastAsia"/>
-          <w:lang w:val="en-US" w:eastAsia="zh-CN"/>
-        </w:rPr>
-        <w:t>动画</w:t>
-      </w:r>
-    </w:p>
-    <w:p>
-      <w:pPr>
-        <w:ind w:left="840" w:leftChars="0" w:firstLine="0" w:firstLineChars="0"/>
-        <w:rPr>
-          <w:rFonts w:hint="eastAsia"/>
-          <w:lang w:val="en-US" w:eastAsia="zh-CN"/>
-        </w:rPr>
-      </w:pPr>
-      <w:r>
-        <w:rPr>
-          <w:rFonts w:hint="eastAsia"/>
-          <w:lang w:val="en-US" w:eastAsia="zh-CN"/>
-        </w:rPr>
-        <w:t>精灵</w:t>
-      </w:r>
-    </w:p>
-    <w:p>
-      <w:pPr>
-        <w:ind w:left="420" w:leftChars="0" w:firstLine="0" w:firstLineChars="0"/>
-        <w:rPr>
-          <w:rFonts w:hint="eastAsia"/>
-          <w:lang w:val="en-US" w:eastAsia="zh-CN"/>
-        </w:rPr>
-      </w:pPr>
-      <w:r>
-        <w:rPr>
-          <w:rFonts w:hint="eastAsia"/>
-          <w:lang w:val="en-US" w:eastAsia="zh-CN"/>
-        </w:rPr>
-        <w:t>玩家精灵</w:t>
-      </w:r>
-    </w:p>
-    <w:p>
-      <w:pPr>
-        <w:ind w:left="420" w:leftChars="0" w:firstLine="0" w:firstLineChars="0"/>
-        <w:rPr>
-          <w:rFonts w:hint="eastAsia"/>
-          <w:lang w:val="en-US" w:eastAsia="zh-CN"/>
-        </w:rPr>
-      </w:pPr>
-      <w:r>
-        <w:rPr>
-          <w:rFonts w:hint="eastAsia"/>
-          <w:lang w:val="en-US" w:eastAsia="zh-CN"/>
-        </w:rPr>
-        <w:t>玩家动画</w:t>
-      </w:r>
-    </w:p>
-    <w:p>
-      <w:pPr>
-        <w:ind w:left="420" w:leftChars="0" w:firstLine="0" w:firstLineChars="0"/>
-        <w:rPr>
-          <w:rFonts w:hint="eastAsia"/>
-          <w:lang w:val="en-US" w:eastAsia="zh-CN"/>
-        </w:rPr>
-      </w:pPr>
-    </w:p>
-    <w:p>
-      <w:pPr>
-        <w:rPr>
-          <w:rFonts w:hint="eastAsia"/>
-          <w:lang w:val="en-US" w:eastAsia="zh-CN"/>
-        </w:rPr>
-      </w:pPr>
-      <w:r>
-        <w:rPr>
-          <w:rFonts w:hint="eastAsia"/>
-          <w:lang w:val="en-US" w:eastAsia="zh-CN"/>
-        </w:rPr>
-        <w:t>对话框</w:t>
-      </w:r>
-    </w:p>
-    <w:p>
-      <w:pPr>
-        <w:ind w:firstLine="420" w:firstLineChars="0"/>
-        <w:rPr>
-          <w:rFonts w:hint="eastAsia"/>
-          <w:lang w:val="en-US" w:eastAsia="zh-CN"/>
-        </w:rPr>
-      </w:pPr>
-      <w:r>
-        <w:rPr>
-          <w:rFonts w:hint="eastAsia"/>
-          <w:lang w:val="en-US" w:eastAsia="zh-CN"/>
-        </w:rPr>
-        <w:t>头像</w:t>
-      </w:r>
-    </w:p>
-    <w:p>
-      <w:pPr>
-        <w:ind w:firstLine="420" w:firstLineChars="0"/>
-        <w:rPr>
-          <w:rFonts w:hint="eastAsia"/>
-          <w:lang w:val="en-US" w:eastAsia="zh-CN"/>
-        </w:rPr>
-      </w:pPr>
-      <w:r>
-        <w:rPr>
-          <w:rFonts w:hint="eastAsia"/>
-          <w:lang w:val="en-US" w:eastAsia="zh-CN"/>
-        </w:rPr>
-        <w:t>名字</w:t>
-      </w:r>
-    </w:p>
-    <w:p>
-      <w:pPr>
-        <w:ind w:firstLine="420" w:firstLineChars="0"/>
-        <w:rPr>
-          <w:rFonts w:hint="eastAsia"/>
-          <w:lang w:val="en-US" w:eastAsia="zh-CN"/>
-        </w:rPr>
-      </w:pPr>
-      <w:r>
-        <w:rPr>
-          <w:rFonts w:hint="eastAsia"/>
-          <w:lang w:val="en-US" w:eastAsia="zh-CN"/>
-        </w:rPr>
-        <w:t>台词</w:t>
-      </w:r>
-    </w:p>
-    <w:p>
-      <w:pPr>
-        <w:ind w:firstLine="420" w:firstLineChars="0"/>
-        <w:rPr>
-          <w:rFonts w:hint="eastAsia"/>
-          <w:lang w:val="en-US" w:eastAsia="zh-CN"/>
-        </w:rPr>
-      </w:pPr>
-    </w:p>
-    <w:p>
-      <w:pPr>
-        <w:rPr>
-          <w:rFonts w:hint="eastAsia"/>
-          <w:lang w:val="en-US" w:eastAsia="zh-CN"/>
-        </w:rPr>
-      </w:pPr>
-    </w:p>
-    <w:p>
-      <w:pPr>
-        <w:ind w:firstLine="420" w:firstLineChars="0"/>
-        <w:rPr>
-          <w:rFonts w:hint="eastAsia"/>
-          <w:lang w:val="en-US" w:eastAsia="zh-CN"/>
-        </w:rPr>
-      </w:pPr>
-    </w:p>
-    <w:p>
-      <w:pPr>
+    </w:p>
+    <w:p>
+      <w:pPr>
+        <w:ind w:left="840" w:leftChars="0" w:firstLine="420" w:firstLineChars="0"/>
+        <w:rPr>
+          <w:rFonts w:hint="eastAsia"/>
+          <w:lang w:val="en-US" w:eastAsia="zh-CN"/>
+        </w:rPr>
+      </w:pPr>
+    </w:p>
+    <w:p>
+      <w:pPr>
+        <w:ind w:firstLine="420" w:firstLineChars="0"/>
+        <w:rPr>
+          <w:rFonts w:hint="eastAsia"/>
+          <w:lang w:val="en-US" w:eastAsia="zh-CN"/>
+        </w:rPr>
+      </w:pPr>
+    </w:p>
+    <w:p>
+      <w:pPr>
+        <w:ind w:left="840" w:leftChars="0" w:firstLine="420" w:firstLineChars="0"/>
+        <w:rPr>
+          <w:rFonts w:hint="eastAsia"/>
+          <w:lang w:val="en-US" w:eastAsia="zh-CN"/>
+        </w:rPr>
+      </w:pPr>
+    </w:p>
+    <w:p>
+      <w:pPr>
+        <w:ind w:firstLine="420" w:firstLineChars="0"/>
         <w:rPr>
           <w:rFonts w:hint="default"/>
           <w:lang w:val="en-US" w:eastAsia="zh-CN"/>
@@ -579,25 +924,7 @@
     </w:p>
     <w:p>
       <w:pPr>
-        <w:ind w:left="420" w:leftChars="0" w:firstLine="420" w:firstLineChars="0"/>
-        <w:rPr>
-          <w:rFonts w:hint="eastAsia"/>
-          <w:lang w:val="en-US" w:eastAsia="zh-CN"/>
-        </w:rPr>
-      </w:pPr>
-    </w:p>
-    <w:p>
-      <w:pPr>
-        <w:ind w:firstLine="420" w:firstLineChars="0"/>
-        <w:rPr>
-          <w:rFonts w:hint="default"/>
-          <w:lang w:val="en-US" w:eastAsia="zh-CN"/>
-        </w:rPr>
-      </w:pPr>
-    </w:p>
-    <w:p>
-      <w:pPr>
-        <w:ind w:left="420" w:leftChars="0" w:firstLine="420" w:firstLineChars="0"/>
+        <w:ind w:firstLine="420" w:firstLineChars="0"/>
         <w:rPr>
           <w:rFonts w:hint="default"/>
           <w:lang w:val="en-US" w:eastAsia="zh-CN"/>
